--- a/experimentation.docx
+++ b/experimentation.docx
@@ -14,7 +14,7 @@
           <w:rFonts w:hint="default"/>
           <w:lang w:val="en-US"/>
         </w:rPr>
-        <w:t>Requete : 5 requetes chaque tour:</w:t>
+        <w:t>Requete : 6 requetes chaque tour:</w:t>
       </w:r>
     </w:p>
     <w:p>
@@ -156,9 +156,26 @@
       <w:pPr>
         <w:rPr>
           <w:rFonts w:hint="default"/>
-          <w:lang w:val="en-US"/>
+          <w:lang w:val="en-US" w:eastAsia="zh-CN"/>
         </w:rPr>
       </w:pPr>
+      <w:r>
+        <w:rPr>
+          <w:rFonts w:hint="default"/>
+          <w:lang w:val="en-US" w:eastAsia="zh-CN"/>
+        </w:rPr>
+        <w:t>Les résultats de multicvm sont plus clairs que ceux de monocvm, et les effets des différents paramètres ont un impact plus important sur les résultats.</w:t>
+      </w:r>
+    </w:p>
+    <w:p>
+      <w:pPr>
+        <w:rPr>
+          <w:rFonts w:hint="default"/>
+          <w:lang w:val="en-US" w:eastAsia="zh-CN"/>
+        </w:rPr>
+      </w:pPr>
+      <w:bookmarkStart w:id="0" w:name="_GoBack"/>
+      <w:bookmarkEnd w:id="0"/>
     </w:p>
     <w:tbl>
       <w:tblPr>
@@ -390,119 +407,40 @@
       <w:tr>
         <w:tc>
           <w:tcPr>
-            <w:tcW w:w="904" w:type="dxa"/>
-          </w:tcPr>
-          <w:p>
-            <w:pPr>
-              <w:rPr>
-                <w:rFonts w:hint="default"/>
-                <w:vertAlign w:val="baseline"/>
-                <w:lang w:val="en-US"/>
-              </w:rPr>
-            </w:pPr>
-          </w:p>
-        </w:tc>
-        <w:tc>
-          <w:tcPr>
-            <w:tcW w:w="983" w:type="dxa"/>
-          </w:tcPr>
-          <w:p>
-            <w:pPr>
-              <w:rPr>
-                <w:rFonts w:hint="default"/>
-                <w:vertAlign w:val="baseline"/>
-                <w:lang w:val="en-US"/>
-              </w:rPr>
-            </w:pPr>
-            <w:r>
-              <w:rPr>
-                <w:rFonts w:hint="default"/>
-                <w:vertAlign w:val="baseline"/>
-                <w:lang w:val="en-US"/>
-              </w:rPr>
-              <w:t>3seconds</w:t>
-            </w:r>
-          </w:p>
-        </w:tc>
-        <w:tc>
-          <w:tcPr>
-            <w:tcW w:w="1070" w:type="dxa"/>
-          </w:tcPr>
-          <w:p>
-            <w:pPr>
-              <w:rPr>
-                <w:rFonts w:hint="default"/>
-                <w:vertAlign w:val="baseline"/>
-                <w:lang w:val="en-US"/>
-              </w:rPr>
-            </w:pPr>
-            <w:r>
-              <w:rPr>
-                <w:rFonts w:hint="default"/>
-                <w:vertAlign w:val="baseline"/>
-                <w:lang w:val="en-US"/>
-              </w:rPr>
-              <w:t>1</w:t>
-            </w:r>
-          </w:p>
-        </w:tc>
-        <w:tc>
-          <w:tcPr>
-            <w:tcW w:w="1315" w:type="dxa"/>
-          </w:tcPr>
-          <w:p>
-            <w:pPr>
-              <w:rPr>
-                <w:rFonts w:hint="default"/>
-                <w:vertAlign w:val="baseline"/>
-                <w:lang w:val="en-US"/>
-              </w:rPr>
-            </w:pPr>
-            <w:bookmarkStart w:id="0" w:name="_GoBack"/>
-            <w:bookmarkEnd w:id="0"/>
-          </w:p>
-        </w:tc>
-        <w:tc>
-          <w:tcPr>
-            <w:tcW w:w="1880" w:type="dxa"/>
-          </w:tcPr>
-          <w:p>
-            <w:pPr>
-              <w:rPr>
-                <w:rFonts w:hint="default"/>
-                <w:vertAlign w:val="baseline"/>
-                <w:lang w:val="en-US"/>
-              </w:rPr>
-            </w:pPr>
-            <w:r>
-              <w:rPr>
-                <w:rFonts w:hint="default"/>
-                <w:vertAlign w:val="baseline"/>
-                <w:lang w:val="en-US"/>
-              </w:rPr>
-              <w:t>272,237,243,221,215</w:t>
-            </w:r>
-          </w:p>
-        </w:tc>
-        <w:tc>
-          <w:tcPr>
-            <w:tcW w:w="2370" w:type="dxa"/>
-          </w:tcPr>
-          <w:p>
-            <w:pPr>
-              <w:rPr>
-                <w:rFonts w:hint="default"/>
-                <w:vertAlign w:val="baseline"/>
-                <w:lang w:val="en-US"/>
-              </w:rPr>
-            </w:pPr>
-            <w:r>
-              <w:rPr>
-                <w:rFonts w:hint="default"/>
-                <w:vertAlign w:val="baseline"/>
-                <w:lang w:val="en-US"/>
-              </w:rPr>
-              <w:t>1482,1195,1467,998,953</w:t>
+            <w:tcW w:w="8522" w:type="dxa"/>
+            <w:gridSpan w:val="6"/>
+          </w:tcPr>
+          <w:p>
+            <w:pPr>
+              <w:rPr>
+                <w:rFonts w:hint="default"/>
+                <w:vertAlign w:val="baseline"/>
+                <w:lang w:val="en-US"/>
+              </w:rPr>
+            </w:pPr>
+            <w:r>
+              <w:rPr>
+                <w:rFonts w:hint="eastAsia"/>
+                <w:vertAlign w:val="baseline"/>
+                <w:lang w:val="en-US" w:eastAsia="zh-CN"/>
+              </w:rPr>
+              <w:t xml:space="preserve">Pour </w:t>
+            </w:r>
+            <w:r>
+              <w:rPr>
+                <w:rFonts w:hint="default"/>
+                <w:vertAlign w:val="baseline"/>
+                <w:lang w:val="en-US" w:eastAsia="zh-CN"/>
+              </w:rPr>
+              <w:t>le rythme 3second,l</w:t>
+            </w:r>
+            <w:r>
+              <w:rPr>
+                <w:rFonts w:hint="default"/>
+                <w:vertAlign w:val="baseline"/>
+                <w:lang w:val="en-US"/>
+              </w:rPr>
+              <w:t>a différence n'est pas très significative, nous supposons que cela est dû au fait que nos nœuds ne sont pas pleinement chargés pour un rythme de 3 secondes. Bien sûr, avec l'ajout de threads pour chaque composant, nous pouvons constater une amélioration des performances.</w:t>
             </w:r>
           </w:p>
         </w:tc>
@@ -562,7 +500,7 @@
                 <w:vertAlign w:val="baseline"/>
                 <w:lang w:val="en-US"/>
               </w:rPr>
-              <w:t>2</w:t>
+              <w:t>1</w:t>
             </w:r>
           </w:p>
         </w:tc>
@@ -578,14 +516,6 @@
                 <w:lang w:val="en-US"/>
               </w:rPr>
             </w:pPr>
-            <w:r>
-              <w:rPr>
-                <w:rFonts w:hint="default"/>
-                <w:vertAlign w:val="baseline"/>
-                <w:lang w:val="en-US"/>
-              </w:rPr>
-              <w:t>oui</w:t>
-            </w:r>
           </w:p>
         </w:tc>
         <w:tc>
@@ -606,7 +536,7 @@
                 <w:vertAlign w:val="baseline"/>
                 <w:lang w:val="en-US"/>
               </w:rPr>
-              <w:t>188,192,201,182,185</w:t>
+              <w:t>272,237,243,221,215</w:t>
             </w:r>
           </w:p>
         </w:tc>
@@ -628,7 +558,7 @@
                 <w:vertAlign w:val="baseline"/>
                 <w:lang w:val="en-US"/>
               </w:rPr>
-              <w:t>1000,848,850,904,1026</w:t>
+              <w:t>1482,1195,1467,998,953</w:t>
             </w:r>
           </w:p>
         </w:tc>
@@ -688,7 +618,7 @@
                 <w:vertAlign w:val="baseline"/>
                 <w:lang w:val="en-US"/>
               </w:rPr>
-              <w:t>5</w:t>
+              <w:t>2</w:t>
             </w:r>
           </w:p>
         </w:tc>
@@ -732,7 +662,7 @@
                 <w:vertAlign w:val="baseline"/>
                 <w:lang w:val="en-US"/>
               </w:rPr>
-              <w:t>76,160,157,166,159</w:t>
+              <w:t>188,192,201,182,185</w:t>
             </w:r>
           </w:p>
         </w:tc>
@@ -754,7 +684,7 @@
                 <w:vertAlign w:val="baseline"/>
                 <w:lang w:val="en-US"/>
               </w:rPr>
-              <w:t>834,831,896,1015,916</w:t>
+              <w:t>1000,848,850,904,1026</w:t>
             </w:r>
           </w:p>
         </w:tc>
@@ -814,7 +744,7 @@
                 <w:vertAlign w:val="baseline"/>
                 <w:lang w:val="en-US"/>
               </w:rPr>
-              <w:t>10</w:t>
+              <w:t>5</w:t>
             </w:r>
           </w:p>
         </w:tc>
@@ -830,6 +760,14 @@
                 <w:lang w:val="en-US"/>
               </w:rPr>
             </w:pPr>
+            <w:r>
+              <w:rPr>
+                <w:rFonts w:hint="default"/>
+                <w:vertAlign w:val="baseline"/>
+                <w:lang w:val="en-US"/>
+              </w:rPr>
+              <w:t>oui,un peu</w:t>
+            </w:r>
           </w:p>
         </w:tc>
         <w:tc>
@@ -850,7 +788,7 @@
                 <w:vertAlign w:val="baseline"/>
                 <w:lang w:val="en-US"/>
               </w:rPr>
-              <w:t>136,149,169,184,140</w:t>
+              <w:t>76,160,157,166,159</w:t>
             </w:r>
           </w:p>
         </w:tc>
@@ -872,7 +810,7 @@
                 <w:vertAlign w:val="baseline"/>
                 <w:lang w:val="en-US"/>
               </w:rPr>
-              <w:t>1166,961,725,872,1223</w:t>
+              <w:t>834,831,896,1015,916</w:t>
             </w:r>
           </w:p>
         </w:tc>
@@ -910,7 +848,7 @@
                 <w:vertAlign w:val="baseline"/>
                 <w:lang w:val="en-US"/>
               </w:rPr>
-              <w:t>2seconds</w:t>
+              <w:t>3seconds</w:t>
             </w:r>
           </w:p>
         </w:tc>
@@ -932,7 +870,7 @@
                 <w:vertAlign w:val="baseline"/>
                 <w:lang w:val="en-US"/>
               </w:rPr>
-              <w:t>1</w:t>
+              <w:t>10</w:t>
             </w:r>
           </w:p>
         </w:tc>
@@ -948,6 +886,14 @@
                 <w:lang w:val="en-US"/>
               </w:rPr>
             </w:pPr>
+            <w:r>
+              <w:rPr>
+                <w:rFonts w:hint="default"/>
+                <w:vertAlign w:val="baseline"/>
+                <w:lang w:val="en-US"/>
+              </w:rPr>
+              <w:t>oui?pas forcement</w:t>
+            </w:r>
           </w:p>
         </w:tc>
         <w:tc>
@@ -968,7 +914,7 @@
                 <w:vertAlign w:val="baseline"/>
                 <w:lang w:val="en-US"/>
               </w:rPr>
-              <w:t>234,181,189,176,164</w:t>
+              <w:t>136,149,169,184,140</w:t>
             </w:r>
           </w:p>
         </w:tc>
@@ -990,7 +936,7 @@
                 <w:vertAlign w:val="baseline"/>
                 <w:lang w:val="en-US"/>
               </w:rPr>
-              <w:t>5815,7605,8385,9899, 11227</w:t>
+              <w:t>866,961,725,872,1223(biais?)</w:t>
             </w:r>
           </w:p>
         </w:tc>
@@ -998,117 +944,32 @@
       <w:tr>
         <w:tc>
           <w:tcPr>
-            <w:tcW w:w="904" w:type="dxa"/>
-          </w:tcPr>
-          <w:p>
-            <w:pPr>
-              <w:rPr>
-                <w:rFonts w:hint="default"/>
-                <w:vertAlign w:val="baseline"/>
-                <w:lang w:val="en-US"/>
-              </w:rPr>
-            </w:pPr>
-          </w:p>
-        </w:tc>
-        <w:tc>
-          <w:tcPr>
-            <w:tcW w:w="983" w:type="dxa"/>
-          </w:tcPr>
-          <w:p>
-            <w:pPr>
-              <w:rPr>
-                <w:rFonts w:hint="default"/>
-                <w:vertAlign w:val="baseline"/>
-                <w:lang w:val="en-US"/>
-              </w:rPr>
-            </w:pPr>
-            <w:r>
-              <w:rPr>
-                <w:rFonts w:hint="default"/>
-                <w:vertAlign w:val="baseline"/>
-                <w:lang w:val="en-US"/>
-              </w:rPr>
-              <w:t>2seconds</w:t>
-            </w:r>
-          </w:p>
-        </w:tc>
-        <w:tc>
-          <w:tcPr>
-            <w:tcW w:w="1070" w:type="dxa"/>
-          </w:tcPr>
-          <w:p>
-            <w:pPr>
-              <w:rPr>
-                <w:rFonts w:hint="default"/>
-                <w:vertAlign w:val="baseline"/>
-                <w:lang w:val="en-US"/>
-              </w:rPr>
-            </w:pPr>
-            <w:r>
-              <w:rPr>
-                <w:rFonts w:hint="default"/>
-                <w:vertAlign w:val="baseline"/>
-                <w:lang w:val="en-US"/>
-              </w:rPr>
-              <w:t>2</w:t>
-            </w:r>
-          </w:p>
-        </w:tc>
-        <w:tc>
-          <w:tcPr>
-            <w:tcW w:w="1315" w:type="dxa"/>
-          </w:tcPr>
-          <w:p>
-            <w:pPr>
-              <w:rPr>
-                <w:rFonts w:hint="default"/>
-                <w:vertAlign w:val="baseline"/>
-                <w:lang w:val="en-US"/>
-              </w:rPr>
-            </w:pPr>
-          </w:p>
-        </w:tc>
-        <w:tc>
-          <w:tcPr>
-            <w:tcW w:w="1880" w:type="dxa"/>
-          </w:tcPr>
-          <w:p>
-            <w:pPr>
-              <w:rPr>
-                <w:rFonts w:hint="default"/>
-                <w:vertAlign w:val="baseline"/>
-                <w:lang w:val="en-US"/>
-              </w:rPr>
-            </w:pPr>
-            <w:r>
-              <w:rPr>
-                <w:rFonts w:hint="default"/>
-                <w:vertAlign w:val="baseline"/>
-                <w:lang w:val="en-US"/>
-              </w:rPr>
-              <w:t>165,150,181,178,148</w:t>
-            </w:r>
-          </w:p>
-        </w:tc>
-        <w:tc>
-          <w:tcPr>
-            <w:tcW w:w="2370" w:type="dxa"/>
-          </w:tcPr>
-          <w:p>
-            <w:pPr>
-              <w:rPr>
-                <w:rFonts w:hint="default"/>
-                <w:vertAlign w:val="baseline"/>
-                <w:lang w:val="en-US"/>
-              </w:rPr>
-            </w:pPr>
-            <w:r>
-              <w:rPr>
-                <w:rFonts w:hint="default"/>
-                <w:vertAlign w:val="baseline"/>
-                <w:lang w:val="en-US"/>
-              </w:rPr>
-              <w:t>4539,4552,5774,6683,5137</w:t>
+            <w:tcW w:w="8522" w:type="dxa"/>
+            <w:gridSpan w:val="6"/>
+          </w:tcPr>
+          <w:p>
+            <w:pPr>
+              <w:rPr>
+                <w:rFonts w:hint="default"/>
+                <w:vertAlign w:val="baseline"/>
+                <w:lang w:val="en-US"/>
+              </w:rPr>
+            </w:pPr>
+            <w:r>
+              <w:rPr>
+                <w:rFonts w:hint="eastAsia"/>
+                <w:vertAlign w:val="baseline"/>
+                <w:lang w:val="en-US" w:eastAsia="zh-CN"/>
+              </w:rPr>
+              <w:t xml:space="preserve">Pour </w:t>
+            </w:r>
+            <w:r>
+              <w:rPr>
+                <w:rFonts w:hint="default"/>
+                <w:vertAlign w:val="baseline"/>
+                <w:lang w:val="en-US" w:eastAsia="zh-CN"/>
+              </w:rPr>
+              <w:t>le rythme 2 seconds, les résultats sont les plus intéressants et représentatifs. Cela signifie que, pour les tests de 2 secondes, nos ordinateurs sont presque pleinement chargés. Sur cette base, avec l'ajout de threads pour chaque composant, nous pouvons voir que les performances de multicvm augmenteront considérablement.</w:t>
             </w:r>
           </w:p>
         </w:tc>
@@ -1134,7 +995,6 @@
           </w:tcPr>
           <w:p>
             <w:pPr>
-              <w:jc w:val="both"/>
               <w:rPr>
                 <w:rFonts w:hint="default"/>
                 <w:vertAlign w:val="baseline"/>
@@ -1169,7 +1029,7 @@
                 <w:vertAlign w:val="baseline"/>
                 <w:lang w:val="en-US"/>
               </w:rPr>
-              <w:t>5</w:t>
+              <w:t>1</w:t>
             </w:r>
           </w:p>
         </w:tc>
@@ -1185,6 +1045,14 @@
                 <w:lang w:val="en-US"/>
               </w:rPr>
             </w:pPr>
+            <w:r>
+              <w:rPr>
+                <w:rFonts w:hint="default"/>
+                <w:vertAlign w:val="baseline"/>
+                <w:lang w:val="en-US"/>
+              </w:rPr>
+              <w:t>oui,significatif</w:t>
+            </w:r>
           </w:p>
         </w:tc>
         <w:tc>
@@ -1205,7 +1073,7 @@
                 <w:vertAlign w:val="baseline"/>
                 <w:lang w:val="en-US"/>
               </w:rPr>
-              <w:t>101,93,99,101,43</w:t>
+              <w:t>234,181,189,176,164</w:t>
             </w:r>
           </w:p>
         </w:tc>
@@ -1227,7 +1095,7 @@
                 <w:vertAlign w:val="baseline"/>
                 <w:lang w:val="en-US"/>
               </w:rPr>
-              <w:t>1088,1277,1603,2275,3029</w:t>
+              <w:t>5815,7605,8385,9899, 11227</w:t>
             </w:r>
           </w:p>
         </w:tc>
@@ -1287,7 +1155,7 @@
                 <w:vertAlign w:val="baseline"/>
                 <w:lang w:val="en-US"/>
               </w:rPr>
-              <w:t>10</w:t>
+              <w:t>2</w:t>
             </w:r>
           </w:p>
         </w:tc>
@@ -1303,6 +1171,14 @@
                 <w:lang w:val="en-US"/>
               </w:rPr>
             </w:pPr>
+            <w:r>
+              <w:rPr>
+                <w:rFonts w:hint="default"/>
+                <w:vertAlign w:val="baseline"/>
+                <w:lang w:val="en-US"/>
+              </w:rPr>
+              <w:t>oui,significatif</w:t>
+            </w:r>
           </w:p>
         </w:tc>
         <w:tc>
@@ -1323,7 +1199,7 @@
                 <w:vertAlign w:val="baseline"/>
                 <w:lang w:val="en-US"/>
               </w:rPr>
-              <w:t>176,152,113,149,126</w:t>
+              <w:t>165,150,181,178,148</w:t>
             </w:r>
           </w:p>
         </w:tc>
@@ -1345,7 +1221,7 @@
                 <w:vertAlign w:val="baseline"/>
                 <w:lang w:val="en-US"/>
               </w:rPr>
-              <w:t>1153,1695,1970,2875,3321</w:t>
+              <w:t>4539,4552,5774,6683,5137</w:t>
             </w:r>
           </w:p>
         </w:tc>
@@ -1353,24 +1229,309 @@
       <w:tr>
         <w:tc>
           <w:tcPr>
+            <w:tcW w:w="904" w:type="dxa"/>
+          </w:tcPr>
+          <w:p>
+            <w:pPr>
+              <w:rPr>
+                <w:rFonts w:hint="default"/>
+                <w:vertAlign w:val="baseline"/>
+                <w:lang w:val="en-US"/>
+              </w:rPr>
+            </w:pPr>
+          </w:p>
+        </w:tc>
+        <w:tc>
+          <w:tcPr>
+            <w:tcW w:w="983" w:type="dxa"/>
+          </w:tcPr>
+          <w:p>
+            <w:pPr>
+              <w:jc w:val="both"/>
+              <w:rPr>
+                <w:rFonts w:hint="default"/>
+                <w:vertAlign w:val="baseline"/>
+                <w:lang w:val="en-US"/>
+              </w:rPr>
+            </w:pPr>
+            <w:r>
+              <w:rPr>
+                <w:rFonts w:hint="default"/>
+                <w:vertAlign w:val="baseline"/>
+                <w:lang w:val="en-US"/>
+              </w:rPr>
+              <w:t>2seconds</w:t>
+            </w:r>
+          </w:p>
+        </w:tc>
+        <w:tc>
+          <w:tcPr>
+            <w:tcW w:w="1070" w:type="dxa"/>
+          </w:tcPr>
+          <w:p>
+            <w:pPr>
+              <w:rPr>
+                <w:rFonts w:hint="default"/>
+                <w:vertAlign w:val="baseline"/>
+                <w:lang w:val="en-US"/>
+              </w:rPr>
+            </w:pPr>
+            <w:r>
+              <w:rPr>
+                <w:rFonts w:hint="default"/>
+                <w:vertAlign w:val="baseline"/>
+                <w:lang w:val="en-US"/>
+              </w:rPr>
+              <w:t>5</w:t>
+            </w:r>
+          </w:p>
+        </w:tc>
+        <w:tc>
+          <w:tcPr>
+            <w:tcW w:w="1315" w:type="dxa"/>
+          </w:tcPr>
+          <w:p>
+            <w:pPr>
+              <w:rPr>
+                <w:rFonts w:hint="default"/>
+                <w:vertAlign w:val="baseline"/>
+                <w:lang w:val="en-US"/>
+              </w:rPr>
+            </w:pPr>
+            <w:r>
+              <w:rPr>
+                <w:rFonts w:hint="default"/>
+                <w:vertAlign w:val="baseline"/>
+                <w:lang w:val="en-US"/>
+              </w:rPr>
+              <w:t>oui,significatif</w:t>
+            </w:r>
+          </w:p>
+        </w:tc>
+        <w:tc>
+          <w:tcPr>
+            <w:tcW w:w="1880" w:type="dxa"/>
+          </w:tcPr>
+          <w:p>
+            <w:pPr>
+              <w:rPr>
+                <w:rFonts w:hint="default"/>
+                <w:vertAlign w:val="baseline"/>
+                <w:lang w:val="en-US"/>
+              </w:rPr>
+            </w:pPr>
+            <w:r>
+              <w:rPr>
+                <w:rFonts w:hint="default"/>
+                <w:vertAlign w:val="baseline"/>
+                <w:lang w:val="en-US"/>
+              </w:rPr>
+              <w:t>101,93,99,101,43</w:t>
+            </w:r>
+          </w:p>
+        </w:tc>
+        <w:tc>
+          <w:tcPr>
+            <w:tcW w:w="2370" w:type="dxa"/>
+          </w:tcPr>
+          <w:p>
+            <w:pPr>
+              <w:rPr>
+                <w:rFonts w:hint="default"/>
+                <w:vertAlign w:val="baseline"/>
+                <w:lang w:val="en-US"/>
+              </w:rPr>
+            </w:pPr>
+            <w:r>
+              <w:rPr>
+                <w:rFonts w:hint="default"/>
+                <w:vertAlign w:val="baseline"/>
+                <w:lang w:val="en-US"/>
+              </w:rPr>
+              <w:t>1088,1277,1603,2275,3029</w:t>
+            </w:r>
+          </w:p>
+        </w:tc>
+      </w:tr>
+      <w:tr>
+        <w:tc>
+          <w:tcPr>
+            <w:tcW w:w="904" w:type="dxa"/>
+          </w:tcPr>
+          <w:p>
+            <w:pPr>
+              <w:rPr>
+                <w:rFonts w:hint="default"/>
+                <w:vertAlign w:val="baseline"/>
+                <w:lang w:val="en-US"/>
+              </w:rPr>
+            </w:pPr>
+          </w:p>
+        </w:tc>
+        <w:tc>
+          <w:tcPr>
+            <w:tcW w:w="983" w:type="dxa"/>
+          </w:tcPr>
+          <w:p>
+            <w:pPr>
+              <w:rPr>
+                <w:rFonts w:hint="default"/>
+                <w:vertAlign w:val="baseline"/>
+                <w:lang w:val="en-US"/>
+              </w:rPr>
+            </w:pPr>
+            <w:r>
+              <w:rPr>
+                <w:rFonts w:hint="default"/>
+                <w:vertAlign w:val="baseline"/>
+                <w:lang w:val="en-US"/>
+              </w:rPr>
+              <w:t>2seconds</w:t>
+            </w:r>
+          </w:p>
+        </w:tc>
+        <w:tc>
+          <w:tcPr>
+            <w:tcW w:w="1070" w:type="dxa"/>
+          </w:tcPr>
+          <w:p>
+            <w:pPr>
+              <w:rPr>
+                <w:rFonts w:hint="default"/>
+                <w:vertAlign w:val="baseline"/>
+                <w:lang w:val="en-US"/>
+              </w:rPr>
+            </w:pPr>
+            <w:r>
+              <w:rPr>
+                <w:rFonts w:hint="default"/>
+                <w:vertAlign w:val="baseline"/>
+                <w:lang w:val="en-US"/>
+              </w:rPr>
+              <w:t>10</w:t>
+            </w:r>
+          </w:p>
+        </w:tc>
+        <w:tc>
+          <w:tcPr>
+            <w:tcW w:w="1315" w:type="dxa"/>
+          </w:tcPr>
+          <w:p>
+            <w:pPr>
+              <w:rPr>
+                <w:rFonts w:hint="default"/>
+                <w:vertAlign w:val="baseline"/>
+                <w:lang w:val="en-US"/>
+              </w:rPr>
+            </w:pPr>
+            <w:r>
+              <w:rPr>
+                <w:rFonts w:hint="default"/>
+                <w:vertAlign w:val="baseline"/>
+                <w:lang w:val="en-US"/>
+              </w:rPr>
+              <w:t>oui,significatif</w:t>
+            </w:r>
+          </w:p>
+        </w:tc>
+        <w:tc>
+          <w:tcPr>
+            <w:tcW w:w="1880" w:type="dxa"/>
+          </w:tcPr>
+          <w:p>
+            <w:pPr>
+              <w:rPr>
+                <w:rFonts w:hint="default"/>
+                <w:vertAlign w:val="baseline"/>
+                <w:lang w:val="en-US"/>
+              </w:rPr>
+            </w:pPr>
+            <w:r>
+              <w:rPr>
+                <w:rFonts w:hint="default"/>
+                <w:vertAlign w:val="baseline"/>
+                <w:lang w:val="en-US"/>
+              </w:rPr>
+              <w:t>176,152,113,149,126</w:t>
+            </w:r>
+          </w:p>
+        </w:tc>
+        <w:tc>
+          <w:tcPr>
+            <w:tcW w:w="2370" w:type="dxa"/>
+          </w:tcPr>
+          <w:p>
+            <w:pPr>
+              <w:rPr>
+                <w:rFonts w:hint="default"/>
+                <w:vertAlign w:val="baseline"/>
+                <w:lang w:val="en-US"/>
+              </w:rPr>
+            </w:pPr>
+            <w:r>
+              <w:rPr>
+                <w:rFonts w:hint="default"/>
+                <w:vertAlign w:val="baseline"/>
+                <w:lang w:val="en-US"/>
+              </w:rPr>
+              <w:t>1153,1695,1970,2875,3321</w:t>
+            </w:r>
+          </w:p>
+        </w:tc>
+      </w:tr>
+      <w:tr>
+        <w:tc>
+          <w:tcPr>
             <w:tcW w:w="8522" w:type="dxa"/>
             <w:gridSpan w:val="6"/>
           </w:tcPr>
           <w:p>
             <w:pPr>
               <w:rPr>
-                <w:rFonts w:hint="default"/>
-                <w:vertAlign w:val="baseline"/>
-                <w:lang w:val="en-US"/>
-              </w:rPr>
-            </w:pPr>
-            <w:r>
-              <w:rPr>
-                <w:rFonts w:hint="default"/>
-                <w:vertAlign w:val="baseline"/>
-                <w:lang w:val="en-US"/>
-              </w:rPr>
-              <w:t>Pour 1 seconds,notre ordinateur toujours crash...</w:t>
+                <w:rFonts w:hint="default" w:eastAsia="宋体"/>
+                <w:vertAlign w:val="baseline"/>
+                <w:lang w:val="en-US" w:eastAsia="zh-CN"/>
+              </w:rPr>
+            </w:pPr>
+            <w:r>
+              <w:rPr>
+                <w:rFonts w:hint="default"/>
+                <w:vertAlign w:val="baseline"/>
+                <w:lang w:val="en-US"/>
+              </w:rPr>
+              <w:t>Pour 1 seconds,notre ordinateur toujours crash...(ordinateur d</w:t>
+            </w:r>
+            <w:r>
+              <w:rPr>
+                <w:rFonts w:hint="eastAsia"/>
+                <w:vertAlign w:val="baseline"/>
+                <w:lang w:val="en-US" w:eastAsia="zh-CN"/>
+              </w:rPr>
+              <w:t>épasse la charge，</w:t>
+            </w:r>
+            <w:r>
+              <w:rPr>
+                <w:rFonts w:hint="default"/>
+                <w:vertAlign w:val="baseline"/>
+                <w:lang w:val="en-US" w:eastAsia="zh-CN"/>
+              </w:rPr>
+              <w:t>donc “</w:t>
+            </w:r>
+            <w:r>
+              <w:rPr>
+                <w:rFonts w:hint="eastAsia"/>
+                <w:vertAlign w:val="baseline"/>
+                <w:lang w:val="en-US" w:eastAsia="zh-CN"/>
+              </w:rPr>
+              <w:t>biais</w:t>
+            </w:r>
+            <w:r>
+              <w:rPr>
+                <w:rFonts w:hint="default"/>
+                <w:vertAlign w:val="baseline"/>
+                <w:lang w:val="en-US" w:eastAsia="zh-CN"/>
+              </w:rPr>
+              <w:t>” à cause de la limite de performence du ordi? )</w:t>
             </w:r>
           </w:p>
         </w:tc>
@@ -1564,6 +1725,14 @@
                 <w:lang w:val="en-US"/>
               </w:rPr>
             </w:pPr>
+            <w:r>
+              <w:rPr>
+                <w:rFonts w:hint="default"/>
+                <w:vertAlign w:val="baseline"/>
+                <w:lang w:val="en-US"/>
+              </w:rPr>
+              <w:t>non</w:t>
+            </w:r>
           </w:p>
         </w:tc>
         <w:tc>
@@ -1682,6 +1851,14 @@
                 <w:lang w:val="en-US"/>
               </w:rPr>
             </w:pPr>
+            <w:r>
+              <w:rPr>
+                <w:rFonts w:hint="default"/>
+                <w:vertAlign w:val="baseline"/>
+                <w:lang w:val="en-US"/>
+              </w:rPr>
+              <w:t>oui</w:t>
+            </w:r>
           </w:p>
         </w:tc>
         <w:tc>
@@ -1800,6 +1977,14 @@
                 <w:lang w:val="en-US"/>
               </w:rPr>
             </w:pPr>
+            <w:r>
+              <w:rPr>
+                <w:rFonts w:hint="default"/>
+                <w:vertAlign w:val="baseline"/>
+                <w:lang w:val="en-US"/>
+              </w:rPr>
+              <w:t>oui,ameliorer pas mal</w:t>
+            </w:r>
           </w:p>
         </w:tc>
         <w:tc>
